--- a/labs/lab07/report/Л07_Верниковская_отчёт.docx
+++ b/labs/lab07/report/Л07_Верниковская_отчёт.docx
@@ -121,7 +121,7 @@
         <w:pStyle w:val="FirstParagraph"/>
       </w:pPr>
       <w:r>
-        <w:t xml:space="preserve">Освоить арифмитические инструкции языка ассемблера NASM.</w:t>
+        <w:t xml:space="preserve">Изучить команды условного и безусловного переходов. Приобрести навыки написания программ с использованием переходов. Ознакомиться с назначением и структурой файла листинга.</w:t>
       </w:r>
     </w:p>
     <w:p>
@@ -256,9 +256,9 @@
       <w:pPr>
         <w:pStyle w:val="Heading2"/>
       </w:pPr>
-      <w:bookmarkStart w:id="23" w:name="реализация-переходв-в-nasm"/>
-      <w:r>
-        <w:t xml:space="preserve">Реализация переходв в NASM</w:t>
+      <w:bookmarkStart w:id="23" w:name="реализация-переходов-в-nasm"/>
+      <w:r>
+        <w:t xml:space="preserve">Реализация переходов в NASM</w:t>
       </w:r>
       <w:bookmarkEnd w:id="23"/>
     </w:p>
